--- a/docx_pages/39_Criando campanhas para iniciar questionários.docx
+++ b/docx_pages/39_Criando campanhas para iniciar questionários.docx
@@ -2,7 +2,7 @@
 <file path=word/document.xml><?xml version="1.0" encoding="utf-8"?>
 <w:document xmlns:w="http://schemas.openxmlformats.org/wordprocessingml/2006/main" xmlns:m="http://schemas.openxmlformats.org/officeDocument/2006/math" xmlns:r="http://schemas.openxmlformats.org/officeDocument/2006/relationships" xmlns:o="urn:schemas-microsoft-com:office:office" xmlns:v="urn:schemas-microsoft-com:vml" xmlns:w10="urn:schemas-microsoft-com:office:word" xmlns:a="http://schemas.openxmlformats.org/drawingml/2006/main" xmlns:pic="http://schemas.openxmlformats.org/drawingml/2006/picture" xmlns:wp="http://schemas.openxmlformats.org/drawingml/2006/wordprocessingDrawing">
   <w:body>
-    <w:bookmarkStart w:id="27" w:name="mc-main-content"/>
+    <w:bookmarkStart w:id="32" w:name="mc-main-content"/>
     <w:p>
       <w:pPr>
         <w:pStyle w:val="FirstParagraph"/>
@@ -10,7 +10,7 @@
       <w:bookmarkStart w:id="20" w:name="aanchor189"/>
       <w:bookmarkEnd w:id="20"/>
     </w:p>
-    <w:bookmarkStart w:id="26" w:name="X872f7f56dac405bff2565bf8bb0cc6d337800cd"/>
+    <w:bookmarkStart w:id="31" w:name="X872f7f56dac405bff2565bf8bb0cc6d337800cd"/>
     <w:p>
       <w:pPr>
         <w:pStyle w:val="Heading1"/>
@@ -109,7 +109,7 @@
         <w:t xml:space="preserve">Antes de lançar uma campanha, você pode fazer qualquer alteração necessária na campanha, inclusive adicionar ou editar regras de geração de destino. Depois que uma campanha manual é lançada, você não poderá mais fazer alterações. Se precisar modificar uma campanha manual após seu lançamento, você precisará criar uma nova campanha.</w:t>
       </w:r>
     </w:p>
-    <w:bookmarkStart w:id="25" w:name="Xcf480884b296237ad53ffd36315314cb9d75a01"/>
+    <w:bookmarkStart w:id="30" w:name="Xcf480884b296237ad53ffd36315314cb9d75a01"/>
     <w:p>
       <w:pPr>
         <w:pStyle w:val="Heading2"/>
@@ -133,7 +133,46 @@
         <w:t xml:space="preserve"> </w:t>
       </w:r>
       <w:r>
-        <w:t xml:space="preserve">Adicionar novo</w:t>
+        <w:drawing>
+          <wp:inline>
+            <wp:extent cx="134282" cy="134282"/>
+            <wp:effectExtent b="0" l="0" r="0" t="0"/>
+            <wp:docPr descr="Adicionar novo" title="Adicionar novo" id="24" name="Picture"/>
+            <a:graphic>
+              <a:graphicData uri="http://schemas.openxmlformats.org/drawingml/2006/picture">
+                <pic:pic>
+                  <pic:nvPicPr>
+                    <pic:cNvPr descr="C:/Users/samue/WebScrapper/HelpArcher-to-pdf/images/a23d7906035fbe6c8d79f15b4dd69b8e.png" id="25" name="Picture"/>
+                    <pic:cNvPicPr>
+                      <a:picLocks noChangeArrowheads="1" noChangeAspect="1"/>
+                    </pic:cNvPicPr>
+                  </pic:nvPicPr>
+                  <pic:blipFill>
+                    <a:blip r:embed="rId23"/>
+                    <a:stretch>
+                      <a:fillRect/>
+                    </a:stretch>
+                  </pic:blipFill>
+                  <pic:spPr bwMode="auto">
+                    <a:xfrm>
+                      <a:off x="0" y="0"/>
+                      <a:ext cx="134282" cy="134282"/>
+                    </a:xfrm>
+                    <a:prstGeom prst="rect">
+                      <a:avLst/>
+                    </a:prstGeom>
+                    <a:noFill/>
+                    <a:ln w="9525">
+                      <a:noFill/>
+                      <a:headEnd/>
+                      <a:tailEnd/>
+                    </a:ln>
+                  </pic:spPr>
+                </pic:pic>
+              </a:graphicData>
+            </a:graphic>
+          </wp:inline>
+        </w:drawing>
       </w:r>
       <w:r>
         <w:t xml:space="preserve">.</w:t>
@@ -330,7 +369,7 @@
       <w:r>
         <w:t xml:space="preserve"> </w:t>
       </w:r>
-      <w:hyperlink r:id="rId23">
+      <w:hyperlink r:id="rId26">
         <w:r>
           <w:rPr>
             <w:rStyle w:val="Hyperlink"/>
@@ -347,7 +386,7 @@
       <w:r>
         <w:t xml:space="preserve"> </w:t>
       </w:r>
-      <w:hyperlink r:id="rId24">
+      <w:hyperlink r:id="rId27">
         <w:r>
           <w:rPr>
             <w:rStyle w:val="Hyperlink"/>
@@ -399,7 +438,46 @@
         <w:t xml:space="preserve"> </w:t>
       </w:r>
       <w:r>
-        <w:t xml:space="preserve">Adicionar novo</w:t>
+        <w:drawing>
+          <wp:inline>
+            <wp:extent cx="134282" cy="134282"/>
+            <wp:effectExtent b="0" l="0" r="0" t="0"/>
+            <wp:docPr descr="Adicionar novo" title="Adicionar novo" id="28" name="Picture"/>
+            <a:graphic>
+              <a:graphicData uri="http://schemas.openxmlformats.org/drawingml/2006/picture">
+                <pic:pic>
+                  <pic:nvPicPr>
+                    <pic:cNvPr descr="C:/Users/samue/WebScrapper/HelpArcher-to-pdf/images/a23d7906035fbe6c8d79f15b4dd69b8e.png" id="29" name="Picture"/>
+                    <pic:cNvPicPr>
+                      <a:picLocks noChangeArrowheads="1" noChangeAspect="1"/>
+                    </pic:cNvPicPr>
+                  </pic:nvPicPr>
+                  <pic:blipFill>
+                    <a:blip r:embed="rId23"/>
+                    <a:stretch>
+                      <a:fillRect/>
+                    </a:stretch>
+                  </pic:blipFill>
+                  <pic:spPr bwMode="auto">
+                    <a:xfrm>
+                      <a:off x="0" y="0"/>
+                      <a:ext cx="134282" cy="134282"/>
+                    </a:xfrm>
+                    <a:prstGeom prst="rect">
+                      <a:avLst/>
+                    </a:prstGeom>
+                    <a:noFill/>
+                    <a:ln w="9525">
+                      <a:noFill/>
+                      <a:headEnd/>
+                      <a:tailEnd/>
+                    </a:ln>
+                  </pic:spPr>
+                </pic:pic>
+              </a:graphicData>
+            </a:graphic>
+          </wp:inline>
+        </w:drawing>
       </w:r>
       <w:r>
         <w:t xml:space="preserve">.</w:t>
@@ -453,9 +531,9 @@
         <w:t xml:space="preserve">(Opcional) Se estiver criando uma Campanha agendada, na seção Propriedades do agendamento, selecione os valores das listas Recorrente, Dia, Hora e Fuso horário.</w:t>
       </w:r>
     </w:p>
-    <w:bookmarkEnd w:id="25"/>
-    <w:bookmarkEnd w:id="26"/>
-    <w:bookmarkEnd w:id="27"/>
+    <w:bookmarkEnd w:id="30"/>
+    <w:bookmarkEnd w:id="31"/>
+    <w:bookmarkEnd w:id="32"/>
     <w:sectPr>
       <w:footnotePr>
         <w:numRestart w:val="eachSect"/>
